--- a/Docs/Introduction.docx
+++ b/Docs/Introduction.docx
@@ -137,7 +137,16 @@
           <w:szCs w:val="24"/>
           <w:vertAlign w:val="superscript"/>
         </w:rPr>
-        <w:t>[1]</w:t>
+        <w:t>[1</w:t>
+      </w:r>
+      <w:r>
+        <w:rPr>
+          <w:rFonts w:ascii="仿宋" w:eastAsia="仿宋" w:hAnsi="仿宋" w:cs="Arial"/>
+          <w:sz w:val="24"/>
+          <w:szCs w:val="24"/>
+          <w:vertAlign w:val="superscript"/>
+        </w:rPr>
+        <w:t>]</w:t>
       </w:r>
       <w:r>
         <w:rPr>
@@ -3551,7 +3560,25 @@
           <w:sz w:val="24"/>
           <w:szCs w:val="24"/>
         </w:rPr>
-        <w:t>作为我国经济中心,城市建设水平领先,评估其文化生态系统服务供需匹配</w:t>
+        <w:t>作为我国经济中心</w:t>
+      </w:r>
+      <w:r>
+        <w:rPr>
+          <w:rFonts w:ascii="仿宋" w:eastAsia="仿宋" w:hAnsi="仿宋" w:cs="Arial" w:hint="eastAsia"/>
+          <w:color w:val="FF0000"/>
+          <w:sz w:val="24"/>
+          <w:szCs w:val="24"/>
+        </w:rPr>
+        <w:t>之一</w:t>
+      </w:r>
+      <w:r>
+        <w:rPr>
+          <w:rFonts w:ascii="仿宋" w:eastAsia="仿宋" w:hAnsi="仿宋" w:cs="Arial" w:hint="eastAsia"/>
+          <w:color w:val="FF0000"/>
+          <w:sz w:val="24"/>
+          <w:szCs w:val="24"/>
+        </w:rPr>
+        <w:t>,城市建设水平领先,评估其文化生态系统服务供需匹配</w:t>
       </w:r>
       <w:r>
         <w:rPr>
@@ -4569,7 +4596,27 @@
           <w:szCs w:val="24"/>
           <w:vertAlign w:val="superscript"/>
         </w:rPr>
-        <w:t>[37]</w:t>
+        <w:t>[</w:t>
+      </w:r>
+      <w:r>
+        <w:rPr>
+          <w:rFonts w:ascii="仿宋" w:eastAsia="仿宋" w:hAnsi="仿宋" w:cs="Arial"/>
+          <w:color w:val="FF0000"/>
+          <w:sz w:val="24"/>
+          <w:szCs w:val="24"/>
+          <w:vertAlign w:val="superscript"/>
+        </w:rPr>
+        <w:t>3</w:t>
+      </w:r>
+      <w:r>
+        <w:rPr>
+          <w:rFonts w:ascii="仿宋" w:eastAsia="仿宋" w:hAnsi="仿宋" w:cs="Arial"/>
+          <w:color w:val="FF0000"/>
+          <w:sz w:val="24"/>
+          <w:szCs w:val="24"/>
+          <w:vertAlign w:val="superscript"/>
+        </w:rPr>
+        <w:t>7]</w:t>
       </w:r>
       <w:r>
         <w:rPr>
@@ -4627,7 +4674,7 @@
           <w:sz w:val="24"/>
           <w:szCs w:val="24"/>
         </w:rPr>
-        <w:t>结合遥感影像与社会经济统计</w:t>
+        <w:t>结合遥感影像与社会经济</w:t>
       </w:r>
       <w:r>
         <w:rPr>
@@ -4681,7 +4728,7 @@
           <w:sz w:val="24"/>
           <w:szCs w:val="24"/>
         </w:rPr>
-        <w:t>利用空间叠加分析等地理信息技</w:t>
+        <w:t>利用空间叠加分析等地理信息技术完</w:t>
       </w:r>
       <w:r>
         <w:rPr>
@@ -4691,7 +4738,7 @@
           <w:szCs w:val="24"/>
         </w:rPr>
         <w:lastRenderedPageBreak/>
-        <w:t>术完成上海市文化生态系统服务制图,揭示其空间匹配现状,探索环境公平视角下,</w:t>
+        <w:t>成上海市文化生态系统服务制图,揭示其空间匹配现状,探索环境公平视角下,</w:t>
       </w:r>
       <w:r>
         <w:rPr>
@@ -4796,6 +4843,7 @@
           <w:kern w:val="0"/>
           <w:sz w:val="24"/>
           <w:szCs w:val="24"/>
+          <w:vertAlign w:val="superscript"/>
         </w:rPr>
         <w:fldChar w:fldCharType="begin"/>
       </w:r>
@@ -4805,6 +4853,7 @@
           <w:kern w:val="0"/>
           <w:sz w:val="24"/>
           <w:szCs w:val="24"/>
+          <w:vertAlign w:val="superscript"/>
         </w:rPr>
         <w:instrText xml:space="preserve"> </w:instrText>
       </w:r>
@@ -4814,6 +4863,7 @@
           <w:kern w:val="0"/>
           <w:sz w:val="24"/>
           <w:szCs w:val="24"/>
+          <w:vertAlign w:val="superscript"/>
         </w:rPr>
         <w:instrText>REF _Ref99654711 \r \h</w:instrText>
       </w:r>
@@ -4823,6 +4873,7 @@
           <w:kern w:val="0"/>
           <w:sz w:val="24"/>
           <w:szCs w:val="24"/>
+          <w:vertAlign w:val="superscript"/>
         </w:rPr>
         <w:instrText xml:space="preserve"> </w:instrText>
       </w:r>
@@ -4832,6 +4883,7 @@
           <w:kern w:val="0"/>
           <w:sz w:val="24"/>
           <w:szCs w:val="24"/>
+          <w:vertAlign w:val="superscript"/>
         </w:rPr>
       </w:r>
       <w:r>
@@ -4840,6 +4892,7 @@
           <w:kern w:val="0"/>
           <w:sz w:val="24"/>
           <w:szCs w:val="24"/>
+          <w:vertAlign w:val="superscript"/>
         </w:rPr>
         <w:instrText xml:space="preserve"> \* MERGEFORMAT </w:instrText>
       </w:r>
@@ -4849,6 +4902,7 @@
           <w:kern w:val="0"/>
           <w:sz w:val="24"/>
           <w:szCs w:val="24"/>
+          <w:vertAlign w:val="superscript"/>
         </w:rPr>
         <w:fldChar w:fldCharType="separate"/>
       </w:r>
@@ -4858,8 +4912,9 @@
           <w:kern w:val="0"/>
           <w:sz w:val="24"/>
           <w:szCs w:val="24"/>
-        </w:rPr>
-        <w:t>[29]</w:t>
+          <w:vertAlign w:val="superscript"/>
+        </w:rPr>
+        <w:t>[29</w:t>
       </w:r>
       <w:r>
         <w:rPr>
@@ -4867,6 +4922,17 @@
           <w:kern w:val="0"/>
           <w:sz w:val="24"/>
           <w:szCs w:val="24"/>
+          <w:vertAlign w:val="superscript"/>
+        </w:rPr>
+        <w:t>]</w:t>
+      </w:r>
+      <w:r>
+        <w:rPr>
+          <w:rFonts w:ascii="仿宋" w:eastAsia="仿宋" w:hAnsi="仿宋" w:cs="宋体"/>
+          <w:kern w:val="0"/>
+          <w:sz w:val="24"/>
+          <w:szCs w:val="24"/>
+          <w:vertAlign w:val="superscript"/>
         </w:rPr>
         <w:fldChar w:fldCharType="end"/>
       </w:r>
@@ -4878,6 +4944,94 @@
           <w:szCs w:val="24"/>
         </w:rPr>
         <w:t>已经做过上海类似的研究,我们的创新和改进能从哪些方面去考虑?</w:t>
+      </w:r>
+      <w:r>
+        <w:rPr>
+          <w:rFonts w:ascii="仿宋" w:eastAsia="仿宋" w:hAnsi="仿宋" w:cs="宋体"/>
+          <w:kern w:val="0"/>
+          <w:sz w:val="24"/>
+          <w:szCs w:val="24"/>
+        </w:rPr>
+        <w:t>(</w:t>
+      </w:r>
+      <w:r>
+        <w:rPr>
+          <w:rFonts w:ascii="仿宋" w:eastAsia="仿宋" w:hAnsi="仿宋" w:cs="宋体" w:hint="eastAsia"/>
+          <w:kern w:val="0"/>
+          <w:sz w:val="24"/>
+          <w:szCs w:val="24"/>
+        </w:rPr>
+        <w:t>以内环外环作为市区与郊区的分界,改进</w:t>
+      </w:r>
+      <w:r>
+        <w:rPr>
+          <w:rFonts w:ascii="仿宋" w:eastAsia="仿宋" w:hAnsi="仿宋" w:cs="宋体" w:hint="eastAsia"/>
+          <w:kern w:val="0"/>
+          <w:sz w:val="24"/>
+          <w:szCs w:val="24"/>
+        </w:rPr>
+        <w:t>简单单一中心城区为市区的划分方式?加入不同年龄段人群的需求分析,针对老龄化现状?</w:t>
+      </w:r>
+      <w:r>
+        <w:rPr>
+          <w:rFonts w:ascii="仿宋" w:eastAsia="仿宋" w:hAnsi="仿宋" w:cs="宋体" w:hint="eastAsia"/>
+          <w:kern w:val="0"/>
+          <w:sz w:val="24"/>
+          <w:szCs w:val="24"/>
+        </w:rPr>
+        <w:t>)</w:t>
+      </w:r>
+    </w:p>
+    <w:p>
+      <w:pPr>
+        <w:pStyle w:val="a6"/>
+        <w:numPr>
+          <w:ilvl w:val="0"/>
+          <w:numId w:val="4"/>
+        </w:numPr>
+        <w:ind w:firstLineChars="0"/>
+        <w:rPr>
+          <w:rFonts w:ascii="仿宋" w:eastAsia="仿宋" w:hAnsi="仿宋" w:cs="宋体" w:hint="eastAsia"/>
+          <w:kern w:val="0"/>
+          <w:sz w:val="24"/>
+          <w:szCs w:val="24"/>
+        </w:rPr>
+      </w:pPr>
+      <w:r>
+        <w:rPr>
+          <w:rFonts w:ascii="仿宋" w:eastAsia="仿宋" w:hAnsi="仿宋" w:cs="宋体" w:hint="eastAsia"/>
+          <w:kern w:val="0"/>
+          <w:sz w:val="24"/>
+          <w:szCs w:val="24"/>
+        </w:rPr>
+        <w:t>依据什么标准</w:t>
+      </w:r>
+      <w:r>
+        <w:rPr>
+          <w:rFonts w:ascii="仿宋" w:eastAsia="仿宋" w:hAnsi="仿宋" w:cs="宋体"/>
+          <w:kern w:val="0"/>
+          <w:sz w:val="24"/>
+          <w:szCs w:val="24"/>
+        </w:rPr>
+        <w:t>,</w:t>
+      </w:r>
+      <w:r>
+        <w:rPr>
+          <w:rFonts w:ascii="仿宋" w:eastAsia="仿宋" w:hAnsi="仿宋" w:cs="宋体" w:hint="eastAsia"/>
+          <w:kern w:val="0"/>
+          <w:sz w:val="24"/>
+          <w:szCs w:val="24"/>
+        </w:rPr>
+        <w:t>选择文化生态系统服务供给和需求的评价指标?</w:t>
+      </w:r>
+      <w:r>
+        <w:rPr>
+          <w:rFonts w:ascii="仿宋" w:eastAsia="仿宋" w:hAnsi="仿宋" w:cs="宋体" w:hint="eastAsia"/>
+          <w:kern w:val="0"/>
+          <w:sz w:val="24"/>
+          <w:szCs w:val="24"/>
+        </w:rPr>
+        <w:t>能否考虑市区/郊区的差异?距离市中心的梯度?</w:t>
       </w:r>
     </w:p>
     <w:p>
@@ -5448,6 +5602,7 @@
           <w:sz w:val="22"/>
           <w:szCs w:val="24"/>
         </w:rPr>
+        <w:lastRenderedPageBreak/>
         <w:t>Maes</w:t>
       </w:r>
       <w:proofErr w:type="spellEnd"/>
@@ -5879,7 +6034,6 @@
           <w:sz w:val="22"/>
           <w:szCs w:val="24"/>
         </w:rPr>
-        <w:lastRenderedPageBreak/>
         <w:t xml:space="preserve">Burkhard, B., F. Kroll, S. </w:t>
       </w:r>
       <w:proofErr w:type="spellStart"/>
@@ -7168,6 +7322,7 @@
           <w:sz w:val="22"/>
           <w:szCs w:val="24"/>
         </w:rPr>
+        <w:lastRenderedPageBreak/>
         <w:t xml:space="preserve">Oh, K., &amp; </w:t>
       </w:r>
       <w:proofErr w:type="spellStart"/>
@@ -7450,16 +7605,7 @@
           <w:sz w:val="22"/>
           <w:szCs w:val="24"/>
         </w:rPr>
-        <w:t xml:space="preserve">Talen, E. (1997). The social equity of urban service distribution: An exploration of park </w:t>
-      </w:r>
-      <w:r>
-        <w:rPr>
-          <w:rFonts w:ascii="Arial" w:hAnsi="宋体" w:cs="Arial"/>
-          <w:sz w:val="22"/>
-          <w:szCs w:val="24"/>
-        </w:rPr>
-        <w:lastRenderedPageBreak/>
-        <w:t>access in Pueblo, Colorado, and Macon, Georgia. Urban Geography, 18(6), 521</w:t>
+        <w:t>Talen, E. (1997). The social equity of urban service distribution: An exploration of park access in Pueblo, Colorado, and Macon, Georgia. Urban Geography, 18(6), 521</w:t>
       </w:r>
       <w:r>
         <w:rPr>
@@ -9965,7 +10111,7 @@
 </file>
 
 <file path=customXml/itemProps1.xml><?xml version="1.0" encoding="utf-8"?>
-<ds:datastoreItem xmlns:ds="http://schemas.openxmlformats.org/officeDocument/2006/customXml" ds:itemID="{F14FC516-2B94-AE45-B891-8E850CEE8196}">
+<ds:datastoreItem xmlns:ds="http://schemas.openxmlformats.org/officeDocument/2006/customXml" ds:itemID="{1570D08A-2F87-064F-8DE3-F65C9DEEE332}">
   <ds:schemaRefs>
     <ds:schemaRef ds:uri="http://schemas.openxmlformats.org/officeDocument/2006/bibliography"/>
   </ds:schemaRefs>
